--- a/Docs/Manuel_Utilisation.docx
+++ b/Docs/Manuel_Utilisation.docx
@@ -472,11 +472,6 @@
       </w:pPr>
       <w:r>
         <w:rPr/>
-        <w:t xml:space="preserve">🖼️ </w:t>
-      </w:r>
-      <w:r>
-        <w:rPr/>
-        <w:t>Espace réservé pour une capture d’écran.</w:t>
       </w:r>
     </w:p>
     <w:p>
@@ -893,6 +888,7 @@
         </w:tabs>
         <w:ind w:left="1080" w:hanging="360"/>
       </w:pPr>
+      <w:rPr/>
     </w:lvl>
     <w:lvl w:ilvl="2">
       <w:start w:val="1"/>
@@ -905,6 +901,7 @@
         </w:tabs>
         <w:ind w:left="1440" w:hanging="360"/>
       </w:pPr>
+      <w:rPr/>
     </w:lvl>
     <w:lvl w:ilvl="3">
       <w:start w:val="1"/>
@@ -917,6 +914,7 @@
         </w:tabs>
         <w:ind w:left="1800" w:hanging="360"/>
       </w:pPr>
+      <w:rPr/>
     </w:lvl>
     <w:lvl w:ilvl="4">
       <w:start w:val="1"/>
@@ -929,6 +927,7 @@
         </w:tabs>
         <w:ind w:left="2160" w:hanging="360"/>
       </w:pPr>
+      <w:rPr/>
     </w:lvl>
     <w:lvl w:ilvl="5">
       <w:start w:val="1"/>
@@ -941,6 +940,7 @@
         </w:tabs>
         <w:ind w:left="2520" w:hanging="360"/>
       </w:pPr>
+      <w:rPr/>
     </w:lvl>
     <w:lvl w:ilvl="6">
       <w:start w:val="1"/>
@@ -953,6 +953,7 @@
         </w:tabs>
         <w:ind w:left="2880" w:hanging="360"/>
       </w:pPr>
+      <w:rPr/>
     </w:lvl>
     <w:lvl w:ilvl="7">
       <w:start w:val="1"/>
@@ -965,6 +966,7 @@
         </w:tabs>
         <w:ind w:left="3240" w:hanging="360"/>
       </w:pPr>
+      <w:rPr/>
     </w:lvl>
     <w:lvl w:ilvl="8">
       <w:start w:val="1"/>
@@ -977,6 +979,7 @@
         </w:tabs>
         <w:ind w:left="3600" w:hanging="360"/>
       </w:pPr>
+      <w:rPr/>
     </w:lvl>
   </w:abstractNum>
   <w:abstractNum w:abstractNumId="2">
@@ -1006,6 +1009,7 @@
         </w:tabs>
         <w:ind w:left="1080" w:hanging="360"/>
       </w:pPr>
+      <w:rPr/>
     </w:lvl>
     <w:lvl w:ilvl="2">
       <w:start w:val="1"/>
@@ -1018,6 +1022,7 @@
         </w:tabs>
         <w:ind w:left="1440" w:hanging="360"/>
       </w:pPr>
+      <w:rPr/>
     </w:lvl>
     <w:lvl w:ilvl="3">
       <w:start w:val="1"/>
@@ -1030,6 +1035,7 @@
         </w:tabs>
         <w:ind w:left="1800" w:hanging="360"/>
       </w:pPr>
+      <w:rPr/>
     </w:lvl>
     <w:lvl w:ilvl="4">
       <w:start w:val="1"/>
@@ -1042,6 +1048,7 @@
         </w:tabs>
         <w:ind w:left="2160" w:hanging="360"/>
       </w:pPr>
+      <w:rPr/>
     </w:lvl>
     <w:lvl w:ilvl="5">
       <w:start w:val="1"/>
@@ -1054,6 +1061,7 @@
         </w:tabs>
         <w:ind w:left="2520" w:hanging="360"/>
       </w:pPr>
+      <w:rPr/>
     </w:lvl>
     <w:lvl w:ilvl="6">
       <w:start w:val="1"/>
@@ -1066,6 +1074,7 @@
         </w:tabs>
         <w:ind w:left="2880" w:hanging="360"/>
       </w:pPr>
+      <w:rPr/>
     </w:lvl>
     <w:lvl w:ilvl="7">
       <w:start w:val="1"/>
@@ -1078,6 +1087,7 @@
         </w:tabs>
         <w:ind w:left="3240" w:hanging="360"/>
       </w:pPr>
+      <w:rPr/>
     </w:lvl>
     <w:lvl w:ilvl="8">
       <w:start w:val="1"/>
@@ -1090,6 +1100,7 @@
         </w:tabs>
         <w:ind w:left="3600" w:hanging="360"/>
       </w:pPr>
+      <w:rPr/>
     </w:lvl>
   </w:abstractNum>
   <w:abstractNum w:abstractNumId="3">
@@ -1119,6 +1130,7 @@
         </w:tabs>
         <w:ind w:left="1080" w:hanging="360"/>
       </w:pPr>
+      <w:rPr/>
     </w:lvl>
     <w:lvl w:ilvl="2">
       <w:start w:val="1"/>
@@ -1131,6 +1143,7 @@
         </w:tabs>
         <w:ind w:left="1440" w:hanging="360"/>
       </w:pPr>
+      <w:rPr/>
     </w:lvl>
     <w:lvl w:ilvl="3">
       <w:start w:val="1"/>
@@ -1143,6 +1156,7 @@
         </w:tabs>
         <w:ind w:left="1800" w:hanging="360"/>
       </w:pPr>
+      <w:rPr/>
     </w:lvl>
     <w:lvl w:ilvl="4">
       <w:start w:val="1"/>
@@ -1155,6 +1169,7 @@
         </w:tabs>
         <w:ind w:left="2160" w:hanging="360"/>
       </w:pPr>
+      <w:rPr/>
     </w:lvl>
     <w:lvl w:ilvl="5">
       <w:start w:val="1"/>
@@ -1167,6 +1182,7 @@
         </w:tabs>
         <w:ind w:left="2520" w:hanging="360"/>
       </w:pPr>
+      <w:rPr/>
     </w:lvl>
     <w:lvl w:ilvl="6">
       <w:start w:val="1"/>
@@ -1179,6 +1195,7 @@
         </w:tabs>
         <w:ind w:left="2880" w:hanging="360"/>
       </w:pPr>
+      <w:rPr/>
     </w:lvl>
     <w:lvl w:ilvl="7">
       <w:start w:val="1"/>
@@ -1191,6 +1208,7 @@
         </w:tabs>
         <w:ind w:left="3240" w:hanging="360"/>
       </w:pPr>
+      <w:rPr/>
     </w:lvl>
     <w:lvl w:ilvl="8">
       <w:start w:val="1"/>
@@ -1203,6 +1221,7 @@
         </w:tabs>
         <w:ind w:left="3600" w:hanging="360"/>
       </w:pPr>
+      <w:rPr/>
     </w:lvl>
   </w:abstractNum>
   <w:abstractNum w:abstractNumId="4">
@@ -1230,6 +1249,7 @@
         </w:tabs>
         <w:ind w:left="1080" w:hanging="360"/>
       </w:pPr>
+      <w:rPr/>
     </w:lvl>
     <w:lvl w:ilvl="2">
       <w:start w:val="1"/>
@@ -1242,6 +1262,7 @@
         </w:tabs>
         <w:ind w:left="1440" w:hanging="360"/>
       </w:pPr>
+      <w:rPr/>
     </w:lvl>
     <w:lvl w:ilvl="3">
       <w:start w:val="1"/>
@@ -1254,6 +1275,7 @@
         </w:tabs>
         <w:ind w:left="1800" w:hanging="360"/>
       </w:pPr>
+      <w:rPr/>
     </w:lvl>
     <w:lvl w:ilvl="4">
       <w:start w:val="1"/>
@@ -1266,6 +1288,7 @@
         </w:tabs>
         <w:ind w:left="2160" w:hanging="360"/>
       </w:pPr>
+      <w:rPr/>
     </w:lvl>
     <w:lvl w:ilvl="5">
       <w:start w:val="1"/>
@@ -1278,6 +1301,7 @@
         </w:tabs>
         <w:ind w:left="2520" w:hanging="360"/>
       </w:pPr>
+      <w:rPr/>
     </w:lvl>
     <w:lvl w:ilvl="6">
       <w:start w:val="1"/>
@@ -1290,6 +1314,7 @@
         </w:tabs>
         <w:ind w:left="2880" w:hanging="360"/>
       </w:pPr>
+      <w:rPr/>
     </w:lvl>
     <w:lvl w:ilvl="7">
       <w:start w:val="1"/>
@@ -1302,6 +1327,7 @@
         </w:tabs>
         <w:ind w:left="3240" w:hanging="360"/>
       </w:pPr>
+      <w:rPr/>
     </w:lvl>
     <w:lvl w:ilvl="8">
       <w:start w:val="1"/>
@@ -1314,6 +1340,7 @@
         </w:tabs>
         <w:ind w:left="3600" w:hanging="360"/>
       </w:pPr>
+      <w:rPr/>
     </w:lvl>
   </w:abstractNum>
   <w:abstractNum w:abstractNumId="5">
@@ -1341,6 +1368,7 @@
         </w:tabs>
         <w:ind w:left="1080" w:hanging="360"/>
       </w:pPr>
+      <w:rPr/>
     </w:lvl>
     <w:lvl w:ilvl="2">
       <w:start w:val="1"/>
@@ -1353,6 +1381,7 @@
         </w:tabs>
         <w:ind w:left="1440" w:hanging="360"/>
       </w:pPr>
+      <w:rPr/>
     </w:lvl>
     <w:lvl w:ilvl="3">
       <w:start w:val="1"/>
@@ -1365,6 +1394,7 @@
         </w:tabs>
         <w:ind w:left="1800" w:hanging="360"/>
       </w:pPr>
+      <w:rPr/>
     </w:lvl>
     <w:lvl w:ilvl="4">
       <w:start w:val="1"/>
@@ -1377,6 +1407,7 @@
         </w:tabs>
         <w:ind w:left="2160" w:hanging="360"/>
       </w:pPr>
+      <w:rPr/>
     </w:lvl>
     <w:lvl w:ilvl="5">
       <w:start w:val="1"/>
@@ -1389,6 +1420,7 @@
         </w:tabs>
         <w:ind w:left="2520" w:hanging="360"/>
       </w:pPr>
+      <w:rPr/>
     </w:lvl>
     <w:lvl w:ilvl="6">
       <w:start w:val="1"/>
@@ -1401,6 +1433,7 @@
         </w:tabs>
         <w:ind w:left="2880" w:hanging="360"/>
       </w:pPr>
+      <w:rPr/>
     </w:lvl>
     <w:lvl w:ilvl="7">
       <w:start w:val="1"/>
@@ -1413,6 +1446,7 @@
         </w:tabs>
         <w:ind w:left="3240" w:hanging="360"/>
       </w:pPr>
+      <w:rPr/>
     </w:lvl>
     <w:lvl w:ilvl="8">
       <w:start w:val="1"/>
@@ -1425,6 +1459,7 @@
         </w:tabs>
         <w:ind w:left="3600" w:hanging="360"/>
       </w:pPr>
+      <w:rPr/>
     </w:lvl>
   </w:abstractNum>
   <w:abstractNum w:abstractNumId="6">
@@ -1452,6 +1487,7 @@
         </w:tabs>
         <w:ind w:left="1080" w:hanging="360"/>
       </w:pPr>
+      <w:rPr/>
     </w:lvl>
     <w:lvl w:ilvl="2">
       <w:start w:val="1"/>
@@ -1464,6 +1500,7 @@
         </w:tabs>
         <w:ind w:left="1440" w:hanging="360"/>
       </w:pPr>
+      <w:rPr/>
     </w:lvl>
     <w:lvl w:ilvl="3">
       <w:start w:val="1"/>
@@ -1476,6 +1513,7 @@
         </w:tabs>
         <w:ind w:left="1800" w:hanging="360"/>
       </w:pPr>
+      <w:rPr/>
     </w:lvl>
     <w:lvl w:ilvl="4">
       <w:start w:val="1"/>
@@ -1488,6 +1526,7 @@
         </w:tabs>
         <w:ind w:left="2160" w:hanging="360"/>
       </w:pPr>
+      <w:rPr/>
     </w:lvl>
     <w:lvl w:ilvl="5">
       <w:start w:val="1"/>
@@ -1500,6 +1539,7 @@
         </w:tabs>
         <w:ind w:left="2520" w:hanging="360"/>
       </w:pPr>
+      <w:rPr/>
     </w:lvl>
     <w:lvl w:ilvl="6">
       <w:start w:val="1"/>
@@ -1512,6 +1552,7 @@
         </w:tabs>
         <w:ind w:left="2880" w:hanging="360"/>
       </w:pPr>
+      <w:rPr/>
     </w:lvl>
     <w:lvl w:ilvl="7">
       <w:start w:val="1"/>
@@ -1524,6 +1565,7 @@
         </w:tabs>
         <w:ind w:left="3240" w:hanging="360"/>
       </w:pPr>
+      <w:rPr/>
     </w:lvl>
     <w:lvl w:ilvl="8">
       <w:start w:val="1"/>
@@ -1536,6 +1578,7 @@
         </w:tabs>
         <w:ind w:left="3600" w:hanging="360"/>
       </w:pPr>
+      <w:rPr/>
     </w:lvl>
   </w:abstractNum>
   <w:abstractNum w:abstractNumId="7">
@@ -1843,6 +1886,7 @@
     <w:rsid w:val="00fc693f"/>
     <w:pPr>
       <w:widowControl/>
+      <w:suppressAutoHyphens w:val="true"/>
       <w:bidi w:val="0"/>
       <w:spacing w:lineRule="auto" w:line="276" w:before="0" w:after="200"/>
       <w:jc w:val="left"/>
@@ -2522,6 +2566,7 @@
     <w:rsid w:val="00fc693f"/>
     <w:pPr>
       <w:widowControl/>
+      <w:suppressAutoHyphens w:val="true"/>
       <w:bidi w:val="0"/>
       <w:spacing w:lineRule="auto" w:line="240" w:before="0" w:after="0"/>
       <w:jc w:val="left"/>
@@ -2620,24 +2665,29 @@
       <w:szCs w:val="16"/>
     </w:rPr>
   </w:style>
-  <w:style w:type="paragraph" w:styleId="Liste2">
+  <w:style w:type="paragraph" w:styleId="ListBullet3">
     <w:name w:val="List Bullet 3"/>
     <w:basedOn w:val="Normal"/>
     <w:uiPriority w:val="99"/>
     <w:unhideWhenUsed/>
+    <w:qFormat/>
     <w:rsid w:val="00326f90"/>
     <w:pPr>
+      <w:numPr>
+        <w:ilvl w:val="0"/>
+        <w:numId w:val="3"/>
+      </w:numPr>
       <w:spacing w:before="0" w:after="200"/>
-      <w:ind w:left="720" w:hanging="360"/>
       <w:contextualSpacing/>
     </w:pPr>
     <w:rPr/>
   </w:style>
-  <w:style w:type="paragraph" w:styleId="Liste3">
+  <w:style w:type="paragraph" w:styleId="ListBullet4">
     <w:name w:val="List Bullet 4"/>
     <w:basedOn w:val="Normal"/>
     <w:uiPriority w:val="99"/>
     <w:unhideWhenUsed/>
+    <w:qFormat/>
     <w:rsid w:val="00326f90"/>
     <w:pPr>
       <w:spacing w:before="0" w:after="200"/>
@@ -2674,23 +2724,6 @@
       <w:numPr>
         <w:ilvl w:val="0"/>
         <w:numId w:val="2"/>
-      </w:numPr>
-      <w:spacing w:before="0" w:after="200"/>
-      <w:contextualSpacing/>
-    </w:pPr>
-    <w:rPr/>
-  </w:style>
-  <w:style w:type="paragraph" w:styleId="ListBullet3">
-    <w:name w:val="List Bullet 3"/>
-    <w:basedOn w:val="Normal"/>
-    <w:uiPriority w:val="99"/>
-    <w:unhideWhenUsed/>
-    <w:qFormat/>
-    <w:rsid w:val="00326f90"/>
-    <w:pPr>
-      <w:numPr>
-        <w:ilvl w:val="0"/>
-        <w:numId w:val="3"/>
       </w:numPr>
       <w:spacing w:before="0" w:after="200"/>
       <w:contextualSpacing/>
@@ -2809,6 +2842,7 @@
         <w:tab w:val="left" w:pos="3456" w:leader="none"/>
         <w:tab w:val="left" w:pos="4032" w:leader="none"/>
       </w:tabs>
+      <w:suppressAutoHyphens w:val="true"/>
       <w:bidi w:val="0"/>
       <w:spacing w:lineRule="auto" w:line="276" w:before="0" w:after="200"/>
       <w:jc w:val="left"/>
